--- a/src/test/resources/Simple Template.docx
+++ b/src/test/resources/Simple Template.docx
@@ -165,7 +165,7 @@
           <w:sz w:val="21"/>
           <w:lang w:val="ru-RU"/>
         </w:rPr>
-        <w:t xml:space="preserve">Случайное число </w:t>
+        <w:t>Случайное число</w:t>
       </w:r>
       <w:r>
         <w:rPr>
@@ -174,9 +174,8 @@
           <w:bCs/>
           <w:color w:val="000000"/>
           <w:sz w:val="21"/>
-          <w:lang w:val="ru-RU"/>
-        </w:rPr>
-        <w:fldChar w:fldCharType="begin"/>
+        </w:rPr>
+        <w:t xml:space="preserve"> </w:t>
       </w:r>
       <w:r>
         <w:rPr>
@@ -185,9 +184,8 @@
           <w:bCs/>
           <w:color w:val="000000"/>
           <w:sz w:val="21"/>
-          <w:lang w:val="ru-RU"/>
-        </w:rPr>
-        <w:instrText xml:space="preserve"> MERGEFIELD $randomNumber \* MERGEFORMAT </w:instrText>
+        </w:rPr>
+        <w:fldChar w:fldCharType="begin"/>
       </w:r>
       <w:r>
         <w:rPr>
@@ -196,7 +194,16 @@
           <w:bCs/>
           <w:color w:val="000000"/>
           <w:sz w:val="21"/>
-          <w:lang w:val="ru-RU"/>
+        </w:rPr>
+        <w:instrText xml:space="preserve"> MERGEFIELD $report.randomNumber \* MERGEFORMAT </w:instrText>
+      </w:r>
+      <w:r>
+        <w:rPr>
+          <w:rFonts w:ascii="DejaVu Sans" w:hAnsi="DejaVu Sans" w:cs="DejaVu Sans"/>
+          <w:b/>
+          <w:bCs/>
+          <w:color w:val="000000"/>
+          <w:sz w:val="21"/>
         </w:rPr>
         <w:fldChar w:fldCharType="separate"/>
       </w:r>
@@ -208,9 +215,8 @@
           <w:noProof/>
           <w:color w:val="000000"/>
           <w:sz w:val="21"/>
-          <w:lang w:val="ru-RU"/>
-        </w:rPr>
-        <w:t>«$randomNumber»</w:t>
+        </w:rPr>
+        <w:t>«$report.randomNumber»</w:t>
       </w:r>
       <w:r>
         <w:rPr>
@@ -219,7 +225,6 @@
           <w:bCs/>
           <w:color w:val="000000"/>
           <w:sz w:val="21"/>
-          <w:lang w:val="ru-RU"/>
         </w:rPr>
         <w:fldChar w:fldCharType="end"/>
       </w:r>
@@ -327,7 +332,7 @@
           <w:sz w:val="21"/>
           <w:lang w:val="ru-RU"/>
         </w:rPr>
-        <w:t xml:space="preserve">Случайное дробное </w:t>
+        <w:t>Случайное дробное</w:t>
       </w:r>
       <w:r>
         <w:rPr>
@@ -336,9 +341,8 @@
           <w:iCs/>
           <w:color w:val="000000"/>
           <w:sz w:val="21"/>
-          <w:lang w:val="ru-RU"/>
-        </w:rPr>
-        <w:fldChar w:fldCharType="begin"/>
+        </w:rPr>
+        <w:t xml:space="preserve"> </w:t>
       </w:r>
       <w:r>
         <w:rPr>
@@ -347,9 +351,8 @@
           <w:iCs/>
           <w:color w:val="000000"/>
           <w:sz w:val="21"/>
-          <w:lang w:val="ru-RU"/>
-        </w:rPr>
-        <w:instrText xml:space="preserve"> MERGEFIELD $randomDecimal \* MERGEFORMAT </w:instrText>
+        </w:rPr>
+        <w:fldChar w:fldCharType="begin"/>
       </w:r>
       <w:r>
         <w:rPr>
@@ -358,7 +361,16 @@
           <w:iCs/>
           <w:color w:val="000000"/>
           <w:sz w:val="21"/>
-          <w:lang w:val="ru-RU"/>
+        </w:rPr>
+        <w:instrText xml:space="preserve"> MERGEFIELD $report.randomDecimal \* MERGEFORMAT </w:instrText>
+      </w:r>
+      <w:r>
+        <w:rPr>
+          <w:rFonts w:ascii="DejaVu Sans" w:hAnsi="DejaVu Sans" w:cs="DejaVu Sans"/>
+          <w:i/>
+          <w:iCs/>
+          <w:color w:val="000000"/>
+          <w:sz w:val="21"/>
         </w:rPr>
         <w:fldChar w:fldCharType="separate"/>
       </w:r>
@@ -370,9 +382,8 @@
           <w:noProof/>
           <w:color w:val="000000"/>
           <w:sz w:val="21"/>
-          <w:lang w:val="ru-RU"/>
-        </w:rPr>
-        <w:t>«$randomDecimal»</w:t>
+        </w:rPr>
+        <w:t>«$report.randomDecimal»</w:t>
       </w:r>
       <w:r>
         <w:rPr>
@@ -381,7 +392,6 @@
           <w:iCs/>
           <w:color w:val="000000"/>
           <w:sz w:val="21"/>
-          <w:lang w:val="ru-RU"/>
         </w:rPr>
         <w:fldChar w:fldCharType="end"/>
       </w:r>
@@ -778,8 +788,6 @@
             <w:r>
               <w:rPr>
                 <w:rFonts w:ascii="DejaVu Sans" w:hAnsi="DejaVu Sans" w:cs="DejaVu Sans"/>
-                <w:b w:val="0"/>
-                <w:bCs w:val="0"/>
                 <w:color w:val="000000"/>
                 <w:sz w:val="21"/>
               </w:rPr>
@@ -798,8 +806,6 @@
             <w:r>
               <w:rPr>
                 <w:rFonts w:ascii="DejaVu Sans" w:hAnsi="DejaVu Sans" w:cs="DejaVu Sans"/>
-                <w:b w:val="0"/>
-                <w:bCs w:val="0"/>
                 <w:color w:val="000000"/>
                 <w:sz w:val="21"/>
               </w:rPr>
@@ -814,13 +820,33 @@
                 <w:color w:val="000000"/>
                 <w:sz w:val="21"/>
               </w:rPr>
-              <w:t>«$workers.Name»</w:t>
+              <w:t>«$workers.</w:t>
             </w:r>
             <w:r>
               <w:rPr>
                 <w:rFonts w:ascii="DejaVu Sans" w:hAnsi="DejaVu Sans" w:cs="DejaVu Sans"/>
                 <w:b w:val="0"/>
                 <w:bCs w:val="0"/>
+                <w:noProof/>
+                <w:color w:val="000000"/>
+                <w:sz w:val="21"/>
+              </w:rPr>
+              <w:t>n</w:t>
+            </w:r>
+            <w:r>
+              <w:rPr>
+                <w:rFonts w:ascii="DejaVu Sans" w:hAnsi="DejaVu Sans" w:cs="DejaVu Sans"/>
+                <w:b w:val="0"/>
+                <w:bCs w:val="0"/>
+                <w:noProof/>
+                <w:color w:val="000000"/>
+                <w:sz w:val="21"/>
+              </w:rPr>
+              <w:t>ame»</w:t>
+            </w:r>
+            <w:r>
+              <w:rPr>
+                <w:rFonts w:ascii="DejaVu Sans" w:hAnsi="DejaVu Sans" w:cs="DejaVu Sans"/>
                 <w:color w:val="000000"/>
                 <w:sz w:val="21"/>
               </w:rPr>
@@ -877,7 +903,25 @@
                 <w:color w:val="000000"/>
                 <w:sz w:val="21"/>
               </w:rPr>
-              <w:t>«$workers.Surname»</w:t>
+              <w:t>«$workers.</w:t>
+            </w:r>
+            <w:r>
+              <w:rPr>
+                <w:rFonts w:ascii="DejaVu Sans" w:hAnsi="DejaVu Sans" w:cs="DejaVu Sans"/>
+                <w:noProof/>
+                <w:color w:val="000000"/>
+                <w:sz w:val="21"/>
+              </w:rPr>
+              <w:t>s</w:t>
+            </w:r>
+            <w:r>
+              <w:rPr>
+                <w:rFonts w:ascii="DejaVu Sans" w:hAnsi="DejaVu Sans" w:cs="DejaVu Sans"/>
+                <w:noProof/>
+                <w:color w:val="000000"/>
+                <w:sz w:val="21"/>
+              </w:rPr>
+              <w:t>urname»</w:t>
             </w:r>
             <w:r>
               <w:rPr>
@@ -938,7 +982,25 @@
                 <w:color w:val="000000"/>
                 <w:sz w:val="21"/>
               </w:rPr>
-              <w:t>«$workers.Age»</w:t>
+              <w:t>«$workers.</w:t>
+            </w:r>
+            <w:r>
+              <w:rPr>
+                <w:rFonts w:ascii="DejaVu Sans" w:hAnsi="DejaVu Sans" w:cs="DejaVu Sans"/>
+                <w:noProof/>
+                <w:color w:val="000000"/>
+                <w:sz w:val="21"/>
+              </w:rPr>
+              <w:t>a</w:t>
+            </w:r>
+            <w:r>
+              <w:rPr>
+                <w:rFonts w:ascii="DejaVu Sans" w:hAnsi="DejaVu Sans" w:cs="DejaVu Sans"/>
+                <w:noProof/>
+                <w:color w:val="000000"/>
+                <w:sz w:val="21"/>
+              </w:rPr>
+              <w:t>ge»</w:t>
             </w:r>
             <w:r>
               <w:rPr>

--- a/src/test/resources/Simple Template.docx
+++ b/src/test/resources/Simple Template.docx
@@ -796,6 +796,47 @@
             <w:r>
               <w:rPr>
                 <w:rFonts w:ascii="DejaVu Sans" w:hAnsi="DejaVu Sans" w:cs="DejaVu Sans"/>
+                <w:color w:val="000000"/>
+                <w:sz w:val="21"/>
+              </w:rPr>
+              <w:instrText xml:space="preserve"> MERGEFIELD $workers.name \* MERGEFORMAT </w:instrText>
+            </w:r>
+            <w:r>
+              <w:rPr>
+                <w:rFonts w:ascii="DejaVu Sans" w:hAnsi="DejaVu Sans" w:cs="DejaVu Sans"/>
+                <w:color w:val="000000"/>
+                <w:sz w:val="21"/>
+              </w:rPr>
+              <w:fldChar w:fldCharType="separate"/>
+            </w:r>
+            <w:r>
+              <w:rPr>
+                <w:rFonts w:ascii="DejaVu Sans" w:hAnsi="DejaVu Sans" w:cs="DejaVu Sans"/>
+                <w:noProof/>
+                <w:color w:val="000000"/>
+                <w:sz w:val="21"/>
+              </w:rPr>
+              <w:t>«$workers.name»</w:t>
+            </w:r>
+            <w:r>
+              <w:rPr>
+                <w:rFonts w:ascii="DejaVu Sans" w:hAnsi="DejaVu Sans" w:cs="DejaVu Sans"/>
+                <w:color w:val="000000"/>
+                <w:sz w:val="21"/>
+              </w:rPr>
+              <w:fldChar w:fldCharType="end"/>
+            </w:r>
+            <w:r>
+              <w:rPr>
+                <w:rFonts w:ascii="DejaVu Sans" w:hAnsi="DejaVu Sans" w:cs="DejaVu Sans"/>
+                <w:color w:val="000000"/>
+                <w:sz w:val="21"/>
+              </w:rPr>
+              <w:fldChar w:fldCharType="begin"/>
+            </w:r>
+            <w:r>
+              <w:rPr>
+                <w:rFonts w:ascii="DejaVu Sans" w:hAnsi="DejaVu Sans" w:cs="DejaVu Sans"/>
                 <w:b w:val="0"/>
                 <w:bCs w:val="0"/>
                 <w:color w:val="000000"/>
@@ -810,39 +851,6 @@
                 <w:sz w:val="21"/>
               </w:rPr>
               <w:fldChar w:fldCharType="separate"/>
-            </w:r>
-            <w:r>
-              <w:rPr>
-                <w:rFonts w:ascii="DejaVu Sans" w:hAnsi="DejaVu Sans" w:cs="DejaVu Sans"/>
-                <w:b w:val="0"/>
-                <w:bCs w:val="0"/>
-                <w:noProof/>
-                <w:color w:val="000000"/>
-                <w:sz w:val="21"/>
-              </w:rPr>
-              <w:t>«$workers.</w:t>
-            </w:r>
-            <w:r>
-              <w:rPr>
-                <w:rFonts w:ascii="DejaVu Sans" w:hAnsi="DejaVu Sans" w:cs="DejaVu Sans"/>
-                <w:b w:val="0"/>
-                <w:bCs w:val="0"/>
-                <w:noProof/>
-                <w:color w:val="000000"/>
-                <w:sz w:val="21"/>
-              </w:rPr>
-              <w:t>n</w:t>
-            </w:r>
-            <w:r>
-              <w:rPr>
-                <w:rFonts w:ascii="DejaVu Sans" w:hAnsi="DejaVu Sans" w:cs="DejaVu Sans"/>
-                <w:b w:val="0"/>
-                <w:bCs w:val="0"/>
-                <w:noProof/>
-                <w:color w:val="000000"/>
-                <w:sz w:val="21"/>
-              </w:rPr>
-              <w:t>ame»</w:t>
             </w:r>
             <w:r>
               <w:rPr>
@@ -886,7 +894,7 @@
                 <w:color w:val="000000"/>
                 <w:sz w:val="21"/>
               </w:rPr>
-              <w:instrText xml:space="preserve"> MERGEFIELD $workers.Surname \* MERGEFORMAT </w:instrText>
+              <w:instrText xml:space="preserve"> MERGEFIELD $workers.surname \* MERGEFORMAT </w:instrText>
             </w:r>
             <w:r>
               <w:rPr>
@@ -903,25 +911,7 @@
                 <w:color w:val="000000"/>
                 <w:sz w:val="21"/>
               </w:rPr>
-              <w:t>«$workers.</w:t>
-            </w:r>
-            <w:r>
-              <w:rPr>
-                <w:rFonts w:ascii="DejaVu Sans" w:hAnsi="DejaVu Sans" w:cs="DejaVu Sans"/>
-                <w:noProof/>
-                <w:color w:val="000000"/>
-                <w:sz w:val="21"/>
-              </w:rPr>
-              <w:t>s</w:t>
-            </w:r>
-            <w:r>
-              <w:rPr>
-                <w:rFonts w:ascii="DejaVu Sans" w:hAnsi="DejaVu Sans" w:cs="DejaVu Sans"/>
-                <w:noProof/>
-                <w:color w:val="000000"/>
-                <w:sz w:val="21"/>
-              </w:rPr>
-              <w:t>urname»</w:t>
+              <w:t>«$workers.surname»</w:t>
             </w:r>
             <w:r>
               <w:rPr>
@@ -965,7 +955,7 @@
                 <w:color w:val="000000"/>
                 <w:sz w:val="21"/>
               </w:rPr>
-              <w:instrText xml:space="preserve"> MERGEFIELD $workers.Age \* MERGEFORMAT </w:instrText>
+              <w:instrText xml:space="preserve"> MERGEFIELD $workers.age \* MERGEFORMAT </w:instrText>
             </w:r>
             <w:r>
               <w:rPr>
@@ -982,25 +972,7 @@
                 <w:color w:val="000000"/>
                 <w:sz w:val="21"/>
               </w:rPr>
-              <w:t>«$workers.</w:t>
-            </w:r>
-            <w:r>
-              <w:rPr>
-                <w:rFonts w:ascii="DejaVu Sans" w:hAnsi="DejaVu Sans" w:cs="DejaVu Sans"/>
-                <w:noProof/>
-                <w:color w:val="000000"/>
-                <w:sz w:val="21"/>
-              </w:rPr>
-              <w:t>a</w:t>
-            </w:r>
-            <w:r>
-              <w:rPr>
-                <w:rFonts w:ascii="DejaVu Sans" w:hAnsi="DejaVu Sans" w:cs="DejaVu Sans"/>
-                <w:noProof/>
-                <w:color w:val="000000"/>
-                <w:sz w:val="21"/>
-              </w:rPr>
-              <w:t>ge»</w:t>
+              <w:t>«$workers.age»</w:t>
             </w:r>
             <w:r>
               <w:rPr>

--- a/src/test/resources/Simple Template.docx
+++ b/src/test/resources/Simple Template.docx
@@ -4,7 +4,7 @@
   <w:body>
     <w:p>
       <w:pPr>
-        <w:pStyle w:val="Title"/>
+        <w:pStyle w:val="a3"/>
         <w:rPr>
           <w:lang w:val="ru-RU"/>
         </w:rPr>
@@ -37,7 +37,7 @@
     </w:p>
     <w:p>
       <w:pPr>
-        <w:pStyle w:val="Heading1"/>
+        <w:pStyle w:val="1"/>
         <w:numPr>
           <w:ilvl w:val="0"/>
           <w:numId w:val="1"/>
@@ -45,6 +45,7 @@
         <w:ind w:left="0"/>
         <w:rPr>
           <w:color w:val="AEAAAA" w:themeColor="background2" w:themeShade="BF"/>
+          <w:lang w:val="ru-RU"/>
         </w:rPr>
       </w:pPr>
       <w:r>
@@ -57,6 +58,7 @@
       <w:r>
         <w:rPr>
           <w:color w:val="AEAAAA" w:themeColor="background2" w:themeShade="BF"/>
+          <w:lang w:val="ru-RU"/>
         </w:rPr>
         <w:t xml:space="preserve"> </w:t>
       </w:r>
@@ -69,8 +71,48 @@
       <w:r>
         <w:rPr>
           <w:color w:val="AEAAAA" w:themeColor="background2" w:themeShade="BF"/>
-        </w:rPr>
-        <w:instrText xml:space="preserve"> MERGEFIELD $currentDate \* MERGEFORMAT </w:instrText>
+          <w:lang w:val="ru-RU"/>
+        </w:rPr>
+        <w:instrText xml:space="preserve"> </w:instrText>
+      </w:r>
+      <w:r>
+        <w:rPr>
+          <w:color w:val="AEAAAA" w:themeColor="background2" w:themeShade="BF"/>
+        </w:rPr>
+        <w:instrText>MERGEFIELD</w:instrText>
+      </w:r>
+      <w:r>
+        <w:rPr>
+          <w:color w:val="AEAAAA" w:themeColor="background2" w:themeShade="BF"/>
+          <w:lang w:val="ru-RU"/>
+        </w:rPr>
+        <w:instrText xml:space="preserve"> $</w:instrText>
+      </w:r>
+      <w:r>
+        <w:rPr>
+          <w:color w:val="AEAAAA" w:themeColor="background2" w:themeShade="BF"/>
+        </w:rPr>
+        <w:instrText>currentDate</w:instrText>
+      </w:r>
+      <w:r>
+        <w:rPr>
+          <w:color w:val="AEAAAA" w:themeColor="background2" w:themeShade="BF"/>
+          <w:lang w:val="ru-RU"/>
+        </w:rPr>
+        <w:instrText xml:space="preserve"> \* </w:instrText>
+      </w:r>
+      <w:r>
+        <w:rPr>
+          <w:color w:val="AEAAAA" w:themeColor="background2" w:themeShade="BF"/>
+        </w:rPr>
+        <w:instrText>MERGEFORMAT</w:instrText>
+      </w:r>
+      <w:r>
+        <w:rPr>
+          <w:color w:val="AEAAAA" w:themeColor="background2" w:themeShade="BF"/>
+          <w:lang w:val="ru-RU"/>
+        </w:rPr>
+        <w:instrText xml:space="preserve"> </w:instrText>
       </w:r>
       <w:r>
         <w:rPr>
@@ -82,47 +124,84 @@
         <w:rPr>
           <w:noProof/>
           <w:color w:val="AEAAAA" w:themeColor="background2" w:themeShade="BF"/>
-        </w:rPr>
-        <w:t>«$currentDate»</w:t>
-      </w:r>
-      <w:r>
-        <w:rPr>
+          <w:lang w:val="ru-RU"/>
+        </w:rPr>
+        <w:t>«$</w:t>
+      </w:r>
+      <w:r>
+        <w:rPr>
+          <w:noProof/>
           <w:color w:val="AEAAAA" w:themeColor="background2" w:themeShade="BF"/>
         </w:rPr>
-        <w:fldChar w:fldCharType="end"/>
-      </w:r>
-      <w:r>
-        <w:rPr>
+        <w:t>currentDate</w:t>
+      </w:r>
+      <w:r>
+        <w:rPr>
+          <w:noProof/>
           <w:color w:val="AEAAAA" w:themeColor="background2" w:themeShade="BF"/>
           <w:lang w:val="ru-RU"/>
         </w:rPr>
-        <w:fldChar w:fldCharType="begin"/>
+        <w:t>»</w:t>
       </w:r>
       <w:r>
         <w:rPr>
           <w:color w:val="AEAAAA" w:themeColor="background2" w:themeShade="BF"/>
         </w:rPr>
-        <w:instrText xml:space="preserve"> $currentDate </w:instrText>
+        <w:fldChar w:fldCharType="end"/>
       </w:r>
       <w:r>
         <w:rPr>
           <w:color w:val="AEAAAA" w:themeColor="background2" w:themeShade="BF"/>
           <w:lang w:val="ru-RU"/>
         </w:rPr>
-        <w:fldChar w:fldCharType="end"/>
+        <w:fldChar w:fldCharType="begin"/>
       </w:r>
       <w:r>
         <w:rPr>
           <w:color w:val="AEAAAA" w:themeColor="background2" w:themeShade="BF"/>
           <w:lang w:val="ru-RU"/>
         </w:rPr>
+        <w:instrText xml:space="preserve"> $</w:instrText>
+      </w:r>
+      <w:r>
+        <w:rPr>
+          <w:color w:val="AEAAAA" w:themeColor="background2" w:themeShade="BF"/>
+        </w:rPr>
+        <w:instrText>currentDate</w:instrText>
+      </w:r>
+      <w:r>
+        <w:rPr>
+          <w:color w:val="AEAAAA" w:themeColor="background2" w:themeShade="BF"/>
+          <w:lang w:val="ru-RU"/>
+        </w:rPr>
+        <w:instrText xml:space="preserve"> </w:instrText>
+      </w:r>
+      <w:r>
+        <w:rPr>
+          <w:color w:val="AEAAAA" w:themeColor="background2" w:themeShade="BF"/>
+          <w:lang w:val="ru-RU"/>
+        </w:rPr>
+        <w:fldChar w:fldCharType="end"/>
+      </w:r>
+      <w:r>
+        <w:rPr>
+          <w:color w:val="AEAAAA" w:themeColor="background2" w:themeShade="BF"/>
+          <w:lang w:val="ru-RU"/>
+        </w:rPr>
         <w:fldChar w:fldCharType="begin"/>
       </w:r>
       <w:r>
         <w:rPr>
           <w:color w:val="AEAAAA" w:themeColor="background2" w:themeShade="BF"/>
-        </w:rPr>
-        <w:instrText>$currentDate</w:instrText>
+          <w:lang w:val="ru-RU"/>
+        </w:rPr>
+        <w:instrText>$</w:instrText>
+      </w:r>
+      <w:r>
+        <w:rPr>
+          <w:color w:val="AEAAAA" w:themeColor="background2" w:themeShade="BF"/>
+        </w:rPr>
+        <w:instrText>currentDate</w:instrText>
       </w:r>
       <w:r>
         <w:rPr>
@@ -477,7 +556,7 @@
       </w:pPr>
       <w:r>
         <w:rPr>
-          <w:rStyle w:val="Heading1Char"/>
+          <w:rStyle w:val="10"/>
         </w:rPr>
         <w:t>Строки</w:t>
       </w:r>
@@ -625,7 +704,7 @@
     </w:p>
     <w:p>
       <w:pPr>
-        <w:pStyle w:val="Heading1"/>
+        <w:pStyle w:val="1"/>
         <w:numPr>
           <w:ilvl w:val="0"/>
           <w:numId w:val="1"/>
@@ -641,7 +720,7 @@
     </w:p>
     <w:tbl>
       <w:tblPr>
-        <w:tblStyle w:val="GridTable4-Accent3"/>
+        <w:tblStyle w:val="-43"/>
         <w:tblW w:w="0" w:type="auto"/>
         <w:tblLook w:val="04A0" w:firstRow="1" w:lastRow="0" w:firstColumn="1" w:lastColumn="0" w:noHBand="0" w:noVBand="1"/>
       </w:tblPr>
@@ -988,7 +1067,7 @@
     </w:tbl>
     <w:p>
       <w:pPr>
-        <w:pStyle w:val="Heading1"/>
+        <w:pStyle w:val="1"/>
         <w:ind w:hanging="426"/>
         <w:rPr>
           <w:lang w:val="ru-RU"/>
@@ -1114,7 +1193,7 @@
     </w:p>
     <w:p>
       <w:pPr>
-        <w:pStyle w:val="Heading1"/>
+        <w:pStyle w:val="1"/>
         <w:numPr>
           <w:ilvl w:val="0"/>
           <w:numId w:val="1"/>
@@ -1181,7 +1260,7 @@
     </w:p>
     <w:p>
       <w:pPr>
-        <w:pStyle w:val="Heading2"/>
+        <w:pStyle w:val="2"/>
         <w:numPr>
           <w:ilvl w:val="1"/>
           <w:numId w:val="1"/>
@@ -1247,7 +1326,7 @@
     </w:p>
     <w:p>
       <w:pPr>
-        <w:pStyle w:val="Heading2"/>
+        <w:pStyle w:val="2"/>
         <w:numPr>
           <w:ilvl w:val="1"/>
           <w:numId w:val="1"/>
@@ -1329,7 +1408,7 @@
     </w:p>
     <w:p>
       <w:pPr>
-        <w:pStyle w:val="Heading2"/>
+        <w:pStyle w:val="2"/>
         <w:numPr>
           <w:ilvl w:val="1"/>
           <w:numId w:val="1"/>
@@ -1404,7 +1483,7 @@
     </w:p>
     <w:p>
       <w:pPr>
-        <w:pStyle w:val="Heading2"/>
+        <w:pStyle w:val="2"/>
         <w:numPr>
           <w:ilvl w:val="1"/>
           <w:numId w:val="1"/>
@@ -2231,7 +2310,7 @@
         <w:rFonts w:asciiTheme="minorHAnsi" w:eastAsiaTheme="minorHAnsi" w:hAnsiTheme="minorHAnsi" w:cstheme="minorBidi"/>
         <w:sz w:val="24"/>
         <w:szCs w:val="24"/>
-        <w:lang w:val="en-RU" w:eastAsia="en-US" w:bidi="ar-SA"/>
+        <w:lang w:eastAsia="en-US" w:bidi="ar-SA"/>
       </w:rPr>
     </w:rPrDefault>
     <w:pPrDefault/>
@@ -2614,7 +2693,7 @@
     <w:lsdException w:name="Unresolved Mention" w:semiHidden="1" w:unhideWhenUsed="1"/>
     <w:lsdException w:name="Smart Link" w:semiHidden="1" w:unhideWhenUsed="1"/>
   </w:latentStyles>
-  <w:style w:type="paragraph" w:default="1" w:styleId="Normal">
+  <w:style w:type="paragraph" w:default="1" w:styleId="a">
     <w:name w:val="Normal"/>
     <w:qFormat/>
     <w:rsid w:val="00461DE4"/>
@@ -2628,10 +2707,10 @@
       <w:lang w:val="en-US" w:eastAsia="zh-CN" w:bidi="hi-IN"/>
     </w:rPr>
   </w:style>
-  <w:style w:type="paragraph" w:styleId="Heading1">
+  <w:style w:type="paragraph" w:styleId="1">
     <w:name w:val="heading 1"/>
-    <w:basedOn w:val="Normal"/>
-    <w:link w:val="Heading1Char"/>
+    <w:basedOn w:val="a"/>
+    <w:link w:val="10"/>
     <w:uiPriority w:val="9"/>
     <w:qFormat/>
     <w:rsid w:val="00461DE4"/>
@@ -2648,10 +2727,10 @@
       <w:szCs w:val="36"/>
     </w:rPr>
   </w:style>
-  <w:style w:type="paragraph" w:styleId="Heading2">
+  <w:style w:type="paragraph" w:styleId="2">
     <w:name w:val="heading 2"/>
-    <w:basedOn w:val="Normal"/>
-    <w:link w:val="Heading2Char"/>
+    <w:basedOn w:val="a"/>
+    <w:link w:val="20"/>
     <w:uiPriority w:val="9"/>
     <w:unhideWhenUsed/>
     <w:qFormat/>
@@ -2669,13 +2748,13 @@
       <w:szCs w:val="32"/>
     </w:rPr>
   </w:style>
-  <w:style w:type="character" w:default="1" w:styleId="DefaultParagraphFont">
+  <w:style w:type="character" w:default="1" w:styleId="a0">
     <w:name w:val="Default Paragraph Font"/>
     <w:uiPriority w:val="1"/>
     <w:semiHidden/>
     <w:unhideWhenUsed/>
   </w:style>
-  <w:style w:type="table" w:default="1" w:styleId="TableNormal">
+  <w:style w:type="table" w:default="1" w:styleId="a1">
     <w:name w:val="Normal Table"/>
     <w:uiPriority w:val="99"/>
     <w:semiHidden/>
@@ -2690,16 +2769,16 @@
       </w:tblCellMar>
     </w:tblPr>
   </w:style>
-  <w:style w:type="numbering" w:default="1" w:styleId="NoList">
+  <w:style w:type="numbering" w:default="1" w:styleId="a2">
     <w:name w:val="No List"/>
     <w:uiPriority w:val="99"/>
     <w:semiHidden/>
     <w:unhideWhenUsed/>
   </w:style>
-  <w:style w:type="character" w:customStyle="1" w:styleId="Heading1Char">
-    <w:name w:val="Heading 1 Char"/>
-    <w:basedOn w:val="DefaultParagraphFont"/>
-    <w:link w:val="Heading1"/>
+  <w:style w:type="character" w:customStyle="1" w:styleId="10">
+    <w:name w:val="Заголовок 1 Знак"/>
+    <w:basedOn w:val="a0"/>
+    <w:link w:val="1"/>
     <w:uiPriority w:val="9"/>
     <w:rsid w:val="00461DE4"/>
     <w:rPr>
@@ -2712,10 +2791,10 @@
       <w:lang w:val="en-US" w:eastAsia="zh-CN" w:bidi="hi-IN"/>
     </w:rPr>
   </w:style>
-  <w:style w:type="character" w:customStyle="1" w:styleId="Heading2Char">
-    <w:name w:val="Heading 2 Char"/>
-    <w:basedOn w:val="DefaultParagraphFont"/>
-    <w:link w:val="Heading2"/>
+  <w:style w:type="character" w:customStyle="1" w:styleId="20">
+    <w:name w:val="Заголовок 2 Знак"/>
+    <w:basedOn w:val="a0"/>
+    <w:link w:val="2"/>
     <w:uiPriority w:val="9"/>
     <w:rsid w:val="00461DE4"/>
     <w:rPr>
@@ -2738,16 +2817,16 @@
   </w:style>
   <w:style w:type="paragraph" w:customStyle="1" w:styleId="TextBody">
     <w:name w:val="Text Body"/>
-    <w:basedOn w:val="Normal"/>
+    <w:basedOn w:val="a"/>
     <w:rsid w:val="00461DE4"/>
     <w:pPr>
       <w:spacing w:after="140" w:line="288" w:lineRule="auto"/>
     </w:pPr>
   </w:style>
-  <w:style w:type="paragraph" w:styleId="Title">
+  <w:style w:type="paragraph" w:styleId="a3">
     <w:name w:val="Title"/>
-    <w:basedOn w:val="Normal"/>
-    <w:link w:val="TitleChar"/>
+    <w:basedOn w:val="a"/>
+    <w:link w:val="a4"/>
     <w:uiPriority w:val="10"/>
     <w:qFormat/>
     <w:rsid w:val="00461DE4"/>
@@ -2764,10 +2843,10 @@
       <w:szCs w:val="56"/>
     </w:rPr>
   </w:style>
-  <w:style w:type="character" w:customStyle="1" w:styleId="TitleChar">
-    <w:name w:val="Title Char"/>
-    <w:basedOn w:val="DefaultParagraphFont"/>
-    <w:link w:val="Title"/>
+  <w:style w:type="character" w:customStyle="1" w:styleId="a4">
+    <w:name w:val="Заголовок Знак"/>
+    <w:basedOn w:val="a0"/>
+    <w:link w:val="a3"/>
     <w:uiPriority w:val="10"/>
     <w:rsid w:val="00461DE4"/>
     <w:rPr>
@@ -2782,16 +2861,16 @@
   </w:style>
   <w:style w:type="paragraph" w:customStyle="1" w:styleId="TableContents">
     <w:name w:val="Table Contents"/>
-    <w:basedOn w:val="Normal"/>
+    <w:basedOn w:val="a"/>
     <w:rsid w:val="00461DE4"/>
     <w:pPr>
       <w:suppressLineNumbers/>
     </w:pPr>
   </w:style>
-  <w:style w:type="paragraph" w:styleId="Header">
+  <w:style w:type="paragraph" w:styleId="a5">
     <w:name w:val="header"/>
-    <w:basedOn w:val="Normal"/>
-    <w:link w:val="HeaderChar"/>
+    <w:basedOn w:val="a"/>
+    <w:link w:val="a6"/>
     <w:uiPriority w:val="99"/>
     <w:unhideWhenUsed/>
     <w:rsid w:val="00461DE4"/>
@@ -2806,10 +2885,10 @@
       <w:szCs w:val="21"/>
     </w:rPr>
   </w:style>
-  <w:style w:type="character" w:customStyle="1" w:styleId="HeaderChar">
-    <w:name w:val="Header Char"/>
-    <w:basedOn w:val="DefaultParagraphFont"/>
-    <w:link w:val="Header"/>
+  <w:style w:type="character" w:customStyle="1" w:styleId="a6">
+    <w:name w:val="Верхний колонтитул Знак"/>
+    <w:basedOn w:val="a0"/>
+    <w:link w:val="a5"/>
     <w:uiPriority w:val="99"/>
     <w:rsid w:val="00461DE4"/>
     <w:rPr>
@@ -2819,10 +2898,10 @@
       <w:lang w:val="en-US" w:eastAsia="zh-CN" w:bidi="hi-IN"/>
     </w:rPr>
   </w:style>
-  <w:style w:type="paragraph" w:styleId="Footer">
+  <w:style w:type="paragraph" w:styleId="a7">
     <w:name w:val="footer"/>
-    <w:basedOn w:val="Normal"/>
-    <w:link w:val="FooterChar"/>
+    <w:basedOn w:val="a"/>
+    <w:link w:val="a8"/>
     <w:uiPriority w:val="99"/>
     <w:unhideWhenUsed/>
     <w:rsid w:val="00461DE4"/>
@@ -2837,10 +2916,10 @@
       <w:szCs w:val="21"/>
     </w:rPr>
   </w:style>
-  <w:style w:type="character" w:customStyle="1" w:styleId="FooterChar">
-    <w:name w:val="Footer Char"/>
-    <w:basedOn w:val="DefaultParagraphFont"/>
-    <w:link w:val="Footer"/>
+  <w:style w:type="character" w:customStyle="1" w:styleId="a8">
+    <w:name w:val="Нижний колонтитул Знак"/>
+    <w:basedOn w:val="a0"/>
+    <w:link w:val="a7"/>
     <w:uiPriority w:val="99"/>
     <w:rsid w:val="00461DE4"/>
     <w:rPr>
@@ -2850,9 +2929,9 @@
       <w:lang w:val="en-US" w:eastAsia="zh-CN" w:bidi="hi-IN"/>
     </w:rPr>
   </w:style>
-  <w:style w:type="table" w:styleId="TableGrid">
+  <w:style w:type="table" w:styleId="a9">
     <w:name w:val="Table Grid"/>
-    <w:basedOn w:val="TableNormal"/>
+    <w:basedOn w:val="a1"/>
     <w:uiPriority w:val="39"/>
     <w:rsid w:val="00723453"/>
     <w:tblPr>
@@ -2866,9 +2945,9 @@
       </w:tblBorders>
     </w:tblPr>
   </w:style>
-  <w:style w:type="table" w:styleId="GridTable5Dark-Accent3">
+  <w:style w:type="table" w:styleId="-53">
     <w:name w:val="Grid Table 5 Dark Accent 3"/>
-    <w:basedOn w:val="TableNormal"/>
+    <w:basedOn w:val="a1"/>
     <w:uiPriority w:val="50"/>
     <w:rsid w:val="00723453"/>
     <w:tblPr>
@@ -2969,9 +3048,9 @@
       </w:tcPr>
     </w:tblStylePr>
   </w:style>
-  <w:style w:type="table" w:styleId="GridTable4-Accent3">
+  <w:style w:type="table" w:styleId="-43">
     <w:name w:val="Grid Table 4 Accent 3"/>
-    <w:basedOn w:val="TableNormal"/>
+    <w:basedOn w:val="a1"/>
     <w:uiPriority w:val="49"/>
     <w:rsid w:val="00723453"/>
     <w:tblPr>
